--- a/notes/ssp_nov_27.docx
+++ b/notes/ssp_nov_27.docx
@@ -1575,82 +1575,598 @@
       <w:r>
         <w:t xml:space="preserve"> {</w:t>
       </w:r>
+    </w:p>
+    <w:p>
+      <w:pPr>
+        <w:pStyle w:val="ListParagraph"/>
+        <w:ind w:left="1800"/>
+      </w:pPr>
+      <w:r>
+        <w:t xml:space="preserve">  //negative outcome</w:t>
+      </w:r>
+    </w:p>
+    <w:p>
+      <w:pPr>
+        <w:pStyle w:val="ListParagraph"/>
+        <w:ind w:left="1800"/>
+      </w:pPr>
+      <w:r>
+        <w:t>}</w:t>
+      </w:r>
+    </w:p>
+    <w:p>
+      <w:pPr>
+        <w:pStyle w:val="ListParagraph"/>
+        <w:numPr>
+          <w:ilvl w:val="0"/>
+          <w:numId w:val="6"/>
+        </w:numPr>
+      </w:pPr>
+      <w:r>
+        <w:t>Return Boolean results directly</w:t>
+      </w:r>
+    </w:p>
+    <w:p>
+      <w:pPr>
+        <w:pStyle w:val="ListParagraph"/>
+        <w:numPr>
+          <w:ilvl w:val="1"/>
+          <w:numId w:val="6"/>
+        </w:numPr>
+      </w:pPr>
+      <w:proofErr w:type="gramStart"/>
+      <w:r>
+        <w:t>return</w:t>
+      </w:r>
+      <w:proofErr w:type="gramEnd"/>
+      <w:r>
+        <w:t xml:space="preserve"> </w:t>
+      </w:r>
+      <w:proofErr w:type="spellStart"/>
+      <w:r>
+        <w:t>charSet.size</w:t>
+      </w:r>
+      <w:proofErr w:type="spellEnd"/>
+      <w:r>
+        <w:t xml:space="preserve"> &gt; </w:t>
+      </w:r>
+      <w:proofErr w:type="spellStart"/>
+      <w:r>
+        <w:t>text.length</w:t>
+      </w:r>
+      <w:proofErr w:type="spellEnd"/>
+      <w:r>
+        <w:t>;</w:t>
+      </w:r>
+    </w:p>
+    <w:p>
+      <w:pPr>
+        <w:ind w:left="720"/>
+      </w:pPr>
+    </w:p>
+    <w:p>
+      <w:pPr>
+        <w:rPr>
+          <w:rFonts w:ascii="Helvetica Neue" w:eastAsia="Times New Roman" w:hAnsi="Helvetica Neue" w:cs="Times New Roman"/>
+          <w:color w:val="333333"/>
+          <w:shd w:val="clear" w:color="auto" w:fill="FFFFFF"/>
+        </w:rPr>
+      </w:pPr>
+      <w:r>
+        <w:rPr>
+          <w:rFonts w:ascii="Helvetica Neue" w:eastAsia="Times New Roman" w:hAnsi="Helvetica Neue" w:cs="Times New Roman"/>
+          <w:color w:val="333333"/>
+          <w:shd w:val="clear" w:color="auto" w:fill="FFFFFF"/>
+        </w:rPr>
+        <w:t>Given an object and a key, “</w:t>
+      </w:r>
+      <w:proofErr w:type="spellStart"/>
+      <w:r>
+        <w:rPr>
+          <w:rFonts w:ascii="Helvetica Neue" w:eastAsia="Times New Roman" w:hAnsi="Helvetica Neue" w:cs="Times New Roman"/>
+          <w:color w:val="333333"/>
+          <w:shd w:val="clear" w:color="auto" w:fill="FFFFFF"/>
+        </w:rPr>
+        <w:t>getProperty</w:t>
+      </w:r>
+      <w:proofErr w:type="spellEnd"/>
+      <w:r>
+        <w:rPr>
+          <w:rFonts w:ascii="Helvetica Neue" w:eastAsia="Times New Roman" w:hAnsi="Helvetica Neue" w:cs="Times New Roman"/>
+          <w:color w:val="333333"/>
+          <w:shd w:val="clear" w:color="auto" w:fill="FFFFFF"/>
+        </w:rPr>
+        <w:t>” returns the value of the property at the given key.</w:t>
+      </w:r>
+    </w:p>
+    <w:p>
+      <w:pPr>
+        <w:rPr>
+          <w:rFonts w:ascii="Helvetica Neue" w:eastAsia="Times New Roman" w:hAnsi="Helvetica Neue" w:cs="Times New Roman"/>
+          <w:color w:val="333333"/>
+          <w:shd w:val="clear" w:color="auto" w:fill="FFFFFF"/>
+        </w:rPr>
+      </w:pPr>
+    </w:p>
+    <w:p>
+      <w:pPr>
+        <w:shd w:val="clear" w:color="auto" w:fill="F5F5F5"/>
+        <w:tabs>
+          <w:tab w:val="left" w:pos="916"/>
+          <w:tab w:val="left" w:pos="1832"/>
+          <w:tab w:val="left" w:pos="2748"/>
+          <w:tab w:val="left" w:pos="3664"/>
+          <w:tab w:val="left" w:pos="4580"/>
+          <w:tab w:val="left" w:pos="5496"/>
+          <w:tab w:val="left" w:pos="6412"/>
+          <w:tab w:val="left" w:pos="7328"/>
+          <w:tab w:val="left" w:pos="8244"/>
+          <w:tab w:val="left" w:pos="9160"/>
+          <w:tab w:val="left" w:pos="10076"/>
+          <w:tab w:val="left" w:pos="10992"/>
+          <w:tab w:val="left" w:pos="11908"/>
+          <w:tab w:val="left" w:pos="12824"/>
+          <w:tab w:val="left" w:pos="13740"/>
+          <w:tab w:val="left" w:pos="14656"/>
+        </w:tabs>
+        <w:rPr>
+          <w:rFonts w:ascii="Courier" w:hAnsi="Courier" w:cs="Courier"/>
+          <w:b/>
+          <w:bCs/>
+          <w:color w:val="333333"/>
+          <w:bdr w:val="none" w:sz="0" w:space="0" w:color="auto" w:frame="1"/>
+        </w:rPr>
+      </w:pPr>
+      <w:proofErr w:type="spellStart"/>
+      <w:proofErr w:type="gramStart"/>
+      <w:r>
+        <w:rPr>
+          <w:rFonts w:ascii="Courier" w:hAnsi="Courier" w:cs="Courier"/>
+          <w:b/>
+          <w:bCs/>
+          <w:color w:val="333333"/>
+          <w:bdr w:val="none" w:sz="0" w:space="0" w:color="auto" w:frame="1"/>
+        </w:rPr>
+        <w:t>var</w:t>
+      </w:r>
+      <w:proofErr w:type="spellEnd"/>
+      <w:proofErr w:type="gramEnd"/>
+      <w:r>
+        <w:rPr>
+          <w:rFonts w:ascii="Courier" w:hAnsi="Courier" w:cs="Courier"/>
+          <w:b/>
+          <w:bCs/>
+          <w:color w:val="333333"/>
+          <w:bdr w:val="none" w:sz="0" w:space="0" w:color="auto" w:frame="1"/>
+        </w:rPr>
+        <w:t xml:space="preserve"> </w:t>
+      </w:r>
+      <w:proofErr w:type="spellStart"/>
+      <w:r>
+        <w:rPr>
+          <w:rFonts w:ascii="Courier" w:hAnsi="Courier" w:cs="Courier"/>
+          <w:b/>
+          <w:bCs/>
+          <w:color w:val="333333"/>
+          <w:bdr w:val="none" w:sz="0" w:space="0" w:color="auto" w:frame="1"/>
+        </w:rPr>
+        <w:t>obj</w:t>
+      </w:r>
+      <w:proofErr w:type="spellEnd"/>
+      <w:r>
+        <w:rPr>
+          <w:rFonts w:ascii="Courier" w:hAnsi="Courier" w:cs="Courier"/>
+          <w:b/>
+          <w:bCs/>
+          <w:color w:val="333333"/>
+          <w:bdr w:val="none" w:sz="0" w:space="0" w:color="auto" w:frame="1"/>
+        </w:rPr>
+        <w:t xml:space="preserve"> = {   </w:t>
+      </w:r>
+    </w:p>
+    <w:p>
+      <w:pPr>
+        <w:shd w:val="clear" w:color="auto" w:fill="F5F5F5"/>
+        <w:tabs>
+          <w:tab w:val="left" w:pos="916"/>
+          <w:tab w:val="left" w:pos="1832"/>
+          <w:tab w:val="left" w:pos="2748"/>
+          <w:tab w:val="left" w:pos="3664"/>
+          <w:tab w:val="left" w:pos="4580"/>
+          <w:tab w:val="left" w:pos="5496"/>
+          <w:tab w:val="left" w:pos="6412"/>
+          <w:tab w:val="left" w:pos="7328"/>
+          <w:tab w:val="left" w:pos="8244"/>
+          <w:tab w:val="left" w:pos="9160"/>
+          <w:tab w:val="left" w:pos="10076"/>
+          <w:tab w:val="left" w:pos="10992"/>
+          <w:tab w:val="left" w:pos="11908"/>
+          <w:tab w:val="left" w:pos="12824"/>
+          <w:tab w:val="left" w:pos="13740"/>
+          <w:tab w:val="left" w:pos="14656"/>
+        </w:tabs>
+        <w:rPr>
+          <w:rFonts w:ascii="Courier" w:hAnsi="Courier" w:cs="Courier"/>
+          <w:b/>
+          <w:bCs/>
+          <w:color w:val="333333"/>
+          <w:bdr w:val="none" w:sz="0" w:space="0" w:color="auto" w:frame="1"/>
+        </w:rPr>
+      </w:pPr>
+      <w:r>
+        <w:rPr>
+          <w:rFonts w:ascii="Courier" w:hAnsi="Courier" w:cs="Courier"/>
+          <w:b/>
+          <w:bCs/>
+          <w:color w:val="333333"/>
+          <w:bdr w:val="none" w:sz="0" w:space="0" w:color="auto" w:frame="1"/>
+        </w:rPr>
+        <w:t xml:space="preserve">  </w:t>
+      </w:r>
       <w:bookmarkStart w:id="0" w:name="_GoBack"/>
       <w:bookmarkEnd w:id="0"/>
-    </w:p>
-    <w:p>
-      <w:pPr>
-        <w:pStyle w:val="ListParagraph"/>
-        <w:ind w:left="1800"/>
-      </w:pPr>
-      <w:r>
-        <w:t xml:space="preserve">  //negative outcome</w:t>
-      </w:r>
-    </w:p>
-    <w:p>
-      <w:pPr>
-        <w:pStyle w:val="ListParagraph"/>
-        <w:ind w:left="1800"/>
+      <w:r>
+        <w:rPr>
+          <w:rFonts w:ascii="Courier" w:hAnsi="Courier" w:cs="Courier"/>
+          <w:b/>
+          <w:bCs/>
+          <w:color w:val="333333"/>
+          <w:bdr w:val="none" w:sz="0" w:space="0" w:color="auto" w:frame="1"/>
+        </w:rPr>
+        <w:t xml:space="preserve">key: 'value' </w:t>
+      </w:r>
+    </w:p>
+    <w:p>
+      <w:pPr>
+        <w:shd w:val="clear" w:color="auto" w:fill="F5F5F5"/>
+        <w:tabs>
+          <w:tab w:val="left" w:pos="916"/>
+          <w:tab w:val="left" w:pos="1832"/>
+          <w:tab w:val="left" w:pos="2748"/>
+          <w:tab w:val="left" w:pos="3664"/>
+          <w:tab w:val="left" w:pos="4580"/>
+          <w:tab w:val="left" w:pos="5496"/>
+          <w:tab w:val="left" w:pos="6412"/>
+          <w:tab w:val="left" w:pos="7328"/>
+          <w:tab w:val="left" w:pos="8244"/>
+          <w:tab w:val="left" w:pos="9160"/>
+          <w:tab w:val="left" w:pos="10076"/>
+          <w:tab w:val="left" w:pos="10992"/>
+          <w:tab w:val="left" w:pos="11908"/>
+          <w:tab w:val="left" w:pos="12824"/>
+          <w:tab w:val="left" w:pos="13740"/>
+          <w:tab w:val="left" w:pos="14656"/>
+        </w:tabs>
+        <w:rPr>
+          <w:rFonts w:ascii="Courier" w:hAnsi="Courier" w:cs="Courier"/>
+          <w:b/>
+          <w:bCs/>
+          <w:color w:val="333333"/>
+          <w:bdr w:val="none" w:sz="0" w:space="0" w:color="auto" w:frame="1"/>
+        </w:rPr>
+      </w:pPr>
+      <w:r>
+        <w:rPr>
+          <w:rFonts w:ascii="Courier" w:hAnsi="Courier" w:cs="Courier"/>
+          <w:b/>
+          <w:bCs/>
+          <w:color w:val="333333"/>
+          <w:bdr w:val="none" w:sz="0" w:space="0" w:color="auto" w:frame="1"/>
+        </w:rPr>
+        <w:t xml:space="preserve">}; </w:t>
+      </w:r>
+    </w:p>
+    <w:p>
+      <w:pPr>
+        <w:shd w:val="clear" w:color="auto" w:fill="F5F5F5"/>
+        <w:tabs>
+          <w:tab w:val="left" w:pos="916"/>
+          <w:tab w:val="left" w:pos="1832"/>
+          <w:tab w:val="left" w:pos="2748"/>
+          <w:tab w:val="left" w:pos="3664"/>
+          <w:tab w:val="left" w:pos="4580"/>
+          <w:tab w:val="left" w:pos="5496"/>
+          <w:tab w:val="left" w:pos="6412"/>
+          <w:tab w:val="left" w:pos="7328"/>
+          <w:tab w:val="left" w:pos="8244"/>
+          <w:tab w:val="left" w:pos="9160"/>
+          <w:tab w:val="left" w:pos="10076"/>
+          <w:tab w:val="left" w:pos="10992"/>
+          <w:tab w:val="left" w:pos="11908"/>
+          <w:tab w:val="left" w:pos="12824"/>
+          <w:tab w:val="left" w:pos="13740"/>
+          <w:tab w:val="left" w:pos="14656"/>
+        </w:tabs>
+        <w:rPr>
+          <w:rFonts w:ascii="Courier" w:hAnsi="Courier" w:cs="Courier"/>
+          <w:b/>
+          <w:bCs/>
+          <w:color w:val="333333"/>
+          <w:bdr w:val="none" w:sz="0" w:space="0" w:color="auto" w:frame="1"/>
+        </w:rPr>
+      </w:pPr>
+    </w:p>
+    <w:p>
+      <w:pPr>
+        <w:shd w:val="clear" w:color="auto" w:fill="F5F5F5"/>
+        <w:tabs>
+          <w:tab w:val="left" w:pos="916"/>
+          <w:tab w:val="left" w:pos="1832"/>
+          <w:tab w:val="left" w:pos="2748"/>
+          <w:tab w:val="left" w:pos="3664"/>
+          <w:tab w:val="left" w:pos="4580"/>
+          <w:tab w:val="left" w:pos="5496"/>
+          <w:tab w:val="left" w:pos="6412"/>
+          <w:tab w:val="left" w:pos="7328"/>
+          <w:tab w:val="left" w:pos="8244"/>
+          <w:tab w:val="left" w:pos="9160"/>
+          <w:tab w:val="left" w:pos="10076"/>
+          <w:tab w:val="left" w:pos="10992"/>
+          <w:tab w:val="left" w:pos="11908"/>
+          <w:tab w:val="left" w:pos="12824"/>
+          <w:tab w:val="left" w:pos="13740"/>
+          <w:tab w:val="left" w:pos="14656"/>
+        </w:tabs>
+        <w:rPr>
+          <w:rFonts w:ascii="Courier" w:hAnsi="Courier" w:cs="Courier"/>
+          <w:b/>
+          <w:bCs/>
+          <w:color w:val="333333"/>
+        </w:rPr>
+      </w:pPr>
+      <w:proofErr w:type="spellStart"/>
+      <w:proofErr w:type="gramStart"/>
+      <w:r>
+        <w:rPr>
+          <w:rFonts w:ascii="Courier" w:hAnsi="Courier" w:cs="Courier"/>
+          <w:b/>
+          <w:bCs/>
+          <w:color w:val="333333"/>
+          <w:bdr w:val="none" w:sz="0" w:space="0" w:color="auto" w:frame="1"/>
+        </w:rPr>
+        <w:t>var</w:t>
+      </w:r>
+      <w:proofErr w:type="spellEnd"/>
+      <w:proofErr w:type="gramEnd"/>
+      <w:r>
+        <w:rPr>
+          <w:rFonts w:ascii="Courier" w:hAnsi="Courier" w:cs="Courier"/>
+          <w:b/>
+          <w:bCs/>
+          <w:color w:val="333333"/>
+          <w:bdr w:val="none" w:sz="0" w:space="0" w:color="auto" w:frame="1"/>
+        </w:rPr>
+        <w:t xml:space="preserve"> output = </w:t>
+      </w:r>
+      <w:proofErr w:type="spellStart"/>
+      <w:r>
+        <w:rPr>
+          <w:rFonts w:ascii="Courier" w:hAnsi="Courier" w:cs="Courier"/>
+          <w:b/>
+          <w:bCs/>
+          <w:color w:val="333333"/>
+          <w:bdr w:val="none" w:sz="0" w:space="0" w:color="auto" w:frame="1"/>
+        </w:rPr>
+        <w:t>getProperty</w:t>
+      </w:r>
+      <w:proofErr w:type="spellEnd"/>
+      <w:r>
+        <w:rPr>
+          <w:rFonts w:ascii="Courier" w:hAnsi="Courier" w:cs="Courier"/>
+          <w:b/>
+          <w:bCs/>
+          <w:color w:val="333333"/>
+          <w:bdr w:val="none" w:sz="0" w:space="0" w:color="auto" w:frame="1"/>
+        </w:rPr>
+        <w:t>(</w:t>
+      </w:r>
+      <w:proofErr w:type="spellStart"/>
+      <w:r>
+        <w:rPr>
+          <w:rFonts w:ascii="Courier" w:hAnsi="Courier" w:cs="Courier"/>
+          <w:b/>
+          <w:bCs/>
+          <w:color w:val="333333"/>
+          <w:bdr w:val="none" w:sz="0" w:space="0" w:color="auto" w:frame="1"/>
+        </w:rPr>
+        <w:t>obj</w:t>
+      </w:r>
+      <w:proofErr w:type="spellEnd"/>
+      <w:r>
+        <w:rPr>
+          <w:rFonts w:ascii="Courier" w:hAnsi="Courier" w:cs="Courier"/>
+          <w:b/>
+          <w:bCs/>
+          <w:color w:val="333333"/>
+          <w:bdr w:val="none" w:sz="0" w:space="0" w:color="auto" w:frame="1"/>
+        </w:rPr>
+        <w:t>, 'key'); console.log(output); // --&gt; 'value'</w:t>
+      </w:r>
+    </w:p>
+    <w:p>
+      <w:pPr>
+        <w:rPr>
+          <w:rFonts w:ascii="Helvetica Neue" w:eastAsia="Times New Roman" w:hAnsi="Helvetica Neue" w:cs="Times New Roman"/>
+          <w:color w:val="333333"/>
+          <w:shd w:val="clear" w:color="auto" w:fill="FFFFFF"/>
+        </w:rPr>
+      </w:pPr>
+    </w:p>
+    <w:p>
+      <w:pPr>
+        <w:rPr>
+          <w:rFonts w:ascii="Times" w:eastAsia="Times New Roman" w:hAnsi="Times" w:cs="Times New Roman"/>
+          <w:sz w:val="20"/>
+          <w:szCs w:val="20"/>
+        </w:rPr>
+      </w:pPr>
+    </w:p>
+    <w:p>
+      <w:pPr>
+        <w:pStyle w:val="ListParagraph"/>
+        <w:ind w:left="2160"/>
+      </w:pPr>
+      <w:proofErr w:type="gramStart"/>
+      <w:r>
+        <w:t>function</w:t>
+      </w:r>
+      <w:proofErr w:type="gramEnd"/>
+      <w:r>
+        <w:t xml:space="preserve"> </w:t>
+      </w:r>
+      <w:proofErr w:type="spellStart"/>
+      <w:r>
+        <w:t>getProperty</w:t>
+      </w:r>
+      <w:proofErr w:type="spellEnd"/>
+      <w:r>
+        <w:t>(</w:t>
+      </w:r>
+      <w:proofErr w:type="spellStart"/>
+      <w:r>
+        <w:t>obj</w:t>
+      </w:r>
+      <w:proofErr w:type="spellEnd"/>
+      <w:r>
+        <w:t>, key) {</w:t>
+      </w:r>
+    </w:p>
+    <w:p>
+      <w:pPr>
+        <w:pStyle w:val="ListParagraph"/>
+        <w:ind w:left="2160"/>
+      </w:pPr>
+      <w:r>
+        <w:t xml:space="preserve">  // </w:t>
+      </w:r>
+      <w:proofErr w:type="gramStart"/>
+      <w:r>
+        <w:t>your</w:t>
+      </w:r>
+      <w:proofErr w:type="gramEnd"/>
+      <w:r>
+        <w:t xml:space="preserve"> code here</w:t>
+      </w:r>
+    </w:p>
+    <w:p>
+      <w:pPr>
+        <w:pStyle w:val="ListParagraph"/>
+        <w:ind w:left="2160"/>
+      </w:pPr>
+      <w:r>
+        <w:t xml:space="preserve">  /* START SOLUTION */</w:t>
+      </w:r>
+    </w:p>
+    <w:p>
+      <w:pPr>
+        <w:pStyle w:val="ListParagraph"/>
+        <w:ind w:left="2160"/>
+      </w:pPr>
+      <w:r>
+        <w:t xml:space="preserve">  </w:t>
+      </w:r>
+      <w:proofErr w:type="gramStart"/>
+      <w:r>
+        <w:t>if</w:t>
+      </w:r>
+      <w:proofErr w:type="gramEnd"/>
+      <w:r>
+        <w:t>(</w:t>
+      </w:r>
+      <w:proofErr w:type="spellStart"/>
+      <w:r>
+        <w:t>obj</w:t>
+      </w:r>
+      <w:proofErr w:type="spellEnd"/>
+      <w:r>
+        <w:t>) {</w:t>
+      </w:r>
+    </w:p>
+    <w:p>
+      <w:pPr>
+        <w:pStyle w:val="ListParagraph"/>
+        <w:ind w:left="2160"/>
+      </w:pPr>
+      <w:r>
+        <w:t xml:space="preserve">    </w:t>
+      </w:r>
+      <w:proofErr w:type="gramStart"/>
+      <w:r>
+        <w:t>return</w:t>
+      </w:r>
+      <w:proofErr w:type="gramEnd"/>
+      <w:r>
+        <w:t xml:space="preserve"> </w:t>
+      </w:r>
+      <w:proofErr w:type="spellStart"/>
+      <w:r>
+        <w:t>obj</w:t>
+      </w:r>
+      <w:proofErr w:type="spellEnd"/>
+      <w:r>
+        <w:t>[key];</w:t>
+      </w:r>
+    </w:p>
+    <w:p>
+      <w:pPr>
+        <w:pStyle w:val="ListParagraph"/>
+        <w:ind w:left="2160"/>
+      </w:pPr>
+      <w:r>
+        <w:t xml:space="preserve">  } </w:t>
+      </w:r>
+      <w:proofErr w:type="gramStart"/>
+      <w:r>
+        <w:t>else</w:t>
+      </w:r>
+      <w:proofErr w:type="gramEnd"/>
+      <w:r>
+        <w:t xml:space="preserve"> {</w:t>
+      </w:r>
+    </w:p>
+    <w:p>
+      <w:pPr>
+        <w:pStyle w:val="ListParagraph"/>
+        <w:ind w:left="2160"/>
+      </w:pPr>
+      <w:r>
+        <w:t xml:space="preserve">    </w:t>
+      </w:r>
+      <w:proofErr w:type="gramStart"/>
+      <w:r>
+        <w:t>return</w:t>
+      </w:r>
+      <w:proofErr w:type="gramEnd"/>
+      <w:r>
+        <w:t xml:space="preserve"> null;</w:t>
+      </w:r>
+    </w:p>
+    <w:p>
+      <w:pPr>
+        <w:pStyle w:val="ListParagraph"/>
+        <w:ind w:left="2160"/>
+      </w:pPr>
+      <w:r>
+        <w:t xml:space="preserve">  }</w:t>
+      </w:r>
+    </w:p>
+    <w:p>
+      <w:pPr>
+        <w:pStyle w:val="ListParagraph"/>
+        <w:ind w:left="2160"/>
+      </w:pPr>
+      <w:r>
+        <w:t xml:space="preserve">  /* END SOLUTION */</w:t>
+      </w:r>
+    </w:p>
+    <w:p>
+      <w:pPr>
+        <w:pStyle w:val="ListParagraph"/>
+        <w:ind w:left="2160"/>
       </w:pPr>
       <w:r>
         <w:t>}</w:t>
       </w:r>
-    </w:p>
-    <w:p>
-      <w:pPr>
-        <w:pStyle w:val="ListParagraph"/>
-        <w:numPr>
-          <w:ilvl w:val="0"/>
-          <w:numId w:val="6"/>
-        </w:numPr>
-      </w:pPr>
-      <w:r>
-        <w:t>Return Boolean results directly</w:t>
-      </w:r>
-    </w:p>
-    <w:p>
-      <w:pPr>
-        <w:pStyle w:val="ListParagraph"/>
-        <w:numPr>
-          <w:ilvl w:val="1"/>
-          <w:numId w:val="6"/>
-        </w:numPr>
-      </w:pPr>
-      <w:proofErr w:type="gramStart"/>
-      <w:r>
-        <w:t>return</w:t>
-      </w:r>
-      <w:proofErr w:type="gramEnd"/>
-      <w:r>
-        <w:t xml:space="preserve"> </w:t>
-      </w:r>
-      <w:proofErr w:type="spellStart"/>
-      <w:r>
-        <w:t>charSet.size</w:t>
-      </w:r>
-      <w:proofErr w:type="spellEnd"/>
-      <w:r>
-        <w:t xml:space="preserve"> &gt; </w:t>
-      </w:r>
-      <w:proofErr w:type="spellStart"/>
-      <w:r>
-        <w:t>text.length</w:t>
-      </w:r>
-      <w:proofErr w:type="spellEnd"/>
-      <w:r>
-        <w:t>;</w:t>
-      </w:r>
-    </w:p>
-    <w:p>
-      <w:pPr>
-        <w:ind w:left="720"/>
-      </w:pPr>
-    </w:p>
-    <w:p>
-      <w:pPr>
-        <w:pStyle w:val="ListParagraph"/>
-        <w:ind w:left="2160"/>
-      </w:pPr>
     </w:p>
     <w:sectPr>
       <w:pgSz w:w="12240" w:h="15840"/>
@@ -2557,6 +3073,66 @@
       <w:contextualSpacing/>
     </w:pPr>
   </w:style>
+  <w:style w:type="paragraph" w:styleId="HTMLPreformatted">
+    <w:name w:val="HTML Preformatted"/>
+    <w:basedOn w:val="Normal"/>
+    <w:link w:val="HTMLPreformattedChar"/>
+    <w:uiPriority w:val="99"/>
+    <w:semiHidden/>
+    <w:unhideWhenUsed/>
+    <w:rsid w:val="0006570B"/>
+    <w:pPr>
+      <w:tabs>
+        <w:tab w:val="left" w:pos="916"/>
+        <w:tab w:val="left" w:pos="1832"/>
+        <w:tab w:val="left" w:pos="2748"/>
+        <w:tab w:val="left" w:pos="3664"/>
+        <w:tab w:val="left" w:pos="4580"/>
+        <w:tab w:val="left" w:pos="5496"/>
+        <w:tab w:val="left" w:pos="6412"/>
+        <w:tab w:val="left" w:pos="7328"/>
+        <w:tab w:val="left" w:pos="8244"/>
+        <w:tab w:val="left" w:pos="9160"/>
+        <w:tab w:val="left" w:pos="10076"/>
+        <w:tab w:val="left" w:pos="10992"/>
+        <w:tab w:val="left" w:pos="11908"/>
+        <w:tab w:val="left" w:pos="12824"/>
+        <w:tab w:val="left" w:pos="13740"/>
+        <w:tab w:val="left" w:pos="14656"/>
+      </w:tabs>
+    </w:pPr>
+    <w:rPr>
+      <w:rFonts w:ascii="Courier" w:hAnsi="Courier" w:cs="Courier"/>
+      <w:sz w:val="20"/>
+      <w:szCs w:val="20"/>
+    </w:rPr>
+  </w:style>
+  <w:style w:type="character" w:customStyle="1" w:styleId="HTMLPreformattedChar">
+    <w:name w:val="HTML Preformatted Char"/>
+    <w:basedOn w:val="DefaultParagraphFont"/>
+    <w:link w:val="HTMLPreformatted"/>
+    <w:uiPriority w:val="99"/>
+    <w:semiHidden/>
+    <w:rsid w:val="0006570B"/>
+    <w:rPr>
+      <w:rFonts w:ascii="Courier" w:hAnsi="Courier" w:cs="Courier"/>
+      <w:sz w:val="20"/>
+      <w:szCs w:val="20"/>
+    </w:rPr>
+  </w:style>
+  <w:style w:type="character" w:styleId="HTMLCode">
+    <w:name w:val="HTML Code"/>
+    <w:basedOn w:val="DefaultParagraphFont"/>
+    <w:uiPriority w:val="99"/>
+    <w:semiHidden/>
+    <w:unhideWhenUsed/>
+    <w:rsid w:val="0006570B"/>
+    <w:rPr>
+      <w:rFonts w:ascii="Courier" w:eastAsiaTheme="minorEastAsia" w:hAnsi="Courier" w:cs="Courier"/>
+      <w:sz w:val="20"/>
+      <w:szCs w:val="20"/>
+    </w:rPr>
+  </w:style>
 </w:styles>
 </file>
 
@@ -2753,6 +3329,66 @@
       <w:ind w:left="720"/>
       <w:contextualSpacing/>
     </w:pPr>
+  </w:style>
+  <w:style w:type="paragraph" w:styleId="HTMLPreformatted">
+    <w:name w:val="HTML Preformatted"/>
+    <w:basedOn w:val="Normal"/>
+    <w:link w:val="HTMLPreformattedChar"/>
+    <w:uiPriority w:val="99"/>
+    <w:semiHidden/>
+    <w:unhideWhenUsed/>
+    <w:rsid w:val="0006570B"/>
+    <w:pPr>
+      <w:tabs>
+        <w:tab w:val="left" w:pos="916"/>
+        <w:tab w:val="left" w:pos="1832"/>
+        <w:tab w:val="left" w:pos="2748"/>
+        <w:tab w:val="left" w:pos="3664"/>
+        <w:tab w:val="left" w:pos="4580"/>
+        <w:tab w:val="left" w:pos="5496"/>
+        <w:tab w:val="left" w:pos="6412"/>
+        <w:tab w:val="left" w:pos="7328"/>
+        <w:tab w:val="left" w:pos="8244"/>
+        <w:tab w:val="left" w:pos="9160"/>
+        <w:tab w:val="left" w:pos="10076"/>
+        <w:tab w:val="left" w:pos="10992"/>
+        <w:tab w:val="left" w:pos="11908"/>
+        <w:tab w:val="left" w:pos="12824"/>
+        <w:tab w:val="left" w:pos="13740"/>
+        <w:tab w:val="left" w:pos="14656"/>
+      </w:tabs>
+    </w:pPr>
+    <w:rPr>
+      <w:rFonts w:ascii="Courier" w:hAnsi="Courier" w:cs="Courier"/>
+      <w:sz w:val="20"/>
+      <w:szCs w:val="20"/>
+    </w:rPr>
+  </w:style>
+  <w:style w:type="character" w:customStyle="1" w:styleId="HTMLPreformattedChar">
+    <w:name w:val="HTML Preformatted Char"/>
+    <w:basedOn w:val="DefaultParagraphFont"/>
+    <w:link w:val="HTMLPreformatted"/>
+    <w:uiPriority w:val="99"/>
+    <w:semiHidden/>
+    <w:rsid w:val="0006570B"/>
+    <w:rPr>
+      <w:rFonts w:ascii="Courier" w:hAnsi="Courier" w:cs="Courier"/>
+      <w:sz w:val="20"/>
+      <w:szCs w:val="20"/>
+    </w:rPr>
+  </w:style>
+  <w:style w:type="character" w:styleId="HTMLCode">
+    <w:name w:val="HTML Code"/>
+    <w:basedOn w:val="DefaultParagraphFont"/>
+    <w:uiPriority w:val="99"/>
+    <w:semiHidden/>
+    <w:unhideWhenUsed/>
+    <w:rsid w:val="0006570B"/>
+    <w:rPr>
+      <w:rFonts w:ascii="Courier" w:eastAsiaTheme="minorEastAsia" w:hAnsi="Courier" w:cs="Courier"/>
+      <w:sz w:val="20"/>
+      <w:szCs w:val="20"/>
+    </w:rPr>
   </w:style>
 </w:styles>
 </file>
